--- a/deliveries/[E Déclaration] Rendu du Livrable 1 du projet SI3 .docx
+++ b/deliveries/[E Déclaration] Rendu du Livrable 1 du projet SI3 .docx
@@ -334,7 +334,13 @@
       </w:r>
       <w:r>
         <w:br/>
-        <w:t>Il faudra développer un mode « alerte intrusion » qui permettrait de choisir des actionneurs à activer lorsque un capteur de mouvement détecte quelque chose.</w:t>
+        <w:t xml:space="preserve">Il faudra développer un mode « alerte intrusion » qui permettrait de choisir des actionneurs à activer </w:t>
+      </w:r>
+      <w:r>
+        <w:t>lorsqu’un</w:t>
+      </w:r>
+      <w:r>
+        <w:t xml:space="preserve"> capteur de mouvement détecte quelque chose.</w:t>
       </w:r>
       <w:bookmarkStart w:id="0" w:name="_GoBack"/>
       <w:bookmarkEnd w:id="0"/>
@@ -354,6 +360,65 @@
       </w:r>
       <w:r>
         <w:t>Actionneur : Application qui créera un incident (alarme si nous avons assez de temps)</w:t>
+      </w:r>
+      <w:r>
+        <w:rPr>
+          <w:noProof/>
+        </w:rPr>
+        <w:t xml:space="preserve"> </w:t>
+      </w:r>
+      <w:r>
+        <w:rPr>
+          <w:noProof/>
+        </w:rPr>
+        <w:drawing>
+          <wp:inline distT="0" distB="0" distL="0" distR="0" wp14:anchorId="16B43FAA" wp14:editId="1BFB18C7">
+            <wp:extent cx="5343525" cy="1152525"/>
+            <wp:effectExtent l="0" t="0" r="9525" b="9525"/>
+            <wp:docPr id="4" name="Image 4" descr="C:\Users\Kienan\AppData\Local\Microsoft\Windows\INetCache\Content.Word\Untitled Diagram(4).png"/>
+            <wp:cNvGraphicFramePr>
+              <a:graphicFrameLocks xmlns:a="http://schemas.openxmlformats.org/drawingml/2006/main" noChangeAspect="1"/>
+            </wp:cNvGraphicFramePr>
+            <a:graphic xmlns:a="http://schemas.openxmlformats.org/drawingml/2006/main">
+              <a:graphicData uri="http://schemas.openxmlformats.org/drawingml/2006/picture">
+                <pic:pic xmlns:pic="http://schemas.openxmlformats.org/drawingml/2006/picture">
+                  <pic:nvPicPr>
+                    <pic:cNvPr id="0" name="Picture 2" descr="C:\Users\Kienan\AppData\Local\Microsoft\Windows\INetCache\Content.Word\Untitled Diagram(4).png"/>
+                    <pic:cNvPicPr>
+                      <a:picLocks noChangeAspect="1" noChangeArrowheads="1"/>
+                    </pic:cNvPicPr>
+                  </pic:nvPicPr>
+                  <pic:blipFill>
+                    <a:blip r:embed="rId6">
+                      <a:extLst>
+                        <a:ext uri="{28A0092B-C50C-407E-A947-70E740481C1C}">
+                          <a14:useLocalDpi xmlns:a14="http://schemas.microsoft.com/office/drawing/2010/main" val="0"/>
+                        </a:ext>
+                      </a:extLst>
+                    </a:blip>
+                    <a:srcRect/>
+                    <a:stretch>
+                      <a:fillRect/>
+                    </a:stretch>
+                  </pic:blipFill>
+                  <pic:spPr bwMode="auto">
+                    <a:xfrm>
+                      <a:off x="0" y="0"/>
+                      <a:ext cx="5343525" cy="1152525"/>
+                    </a:xfrm>
+                    <a:prstGeom prst="rect">
+                      <a:avLst/>
+                    </a:prstGeom>
+                    <a:noFill/>
+                    <a:ln>
+                      <a:noFill/>
+                    </a:ln>
+                  </pic:spPr>
+                </pic:pic>
+              </a:graphicData>
+            </a:graphic>
+          </wp:inline>
+        </w:drawing>
       </w:r>
     </w:p>
     <w:p>
@@ -365,6 +430,7 @@
         </w:numPr>
       </w:pPr>
       <w:r>
+        <w:lastRenderedPageBreak/>
         <w:t>Volets intelligents</w:t>
       </w:r>
     </w:p>
@@ -409,7 +475,6 @@
         </w:numPr>
       </w:pPr>
       <w:r>
-        <w:lastRenderedPageBreak/>
         <w:t>Alerte d’intrusion</w:t>
       </w:r>
     </w:p>

--- a/deliveries/[E Déclaration] Rendu du Livrable 1 du projet SI3 .docx
+++ b/deliveries/[E Déclaration] Rendu du Livrable 1 du projet SI3 .docx
@@ -22,13 +22,7 @@
     </w:p>
     <w:p>
       <w:r>
-        <w:t>Nos personae font partie d’u</w:t>
-      </w:r>
-      <w:r>
-        <w:t>ne famille</w:t>
-      </w:r>
-      <w:r>
-        <w:t xml:space="preserve"> </w:t>
+        <w:t xml:space="preserve">Nos personae font partie d’une famille </w:t>
       </w:r>
       <w:r>
         <w:t>:</w:t>
@@ -342,8 +336,6 @@
       <w:r>
         <w:t xml:space="preserve"> capteur de mouvement détecte quelque chose.</w:t>
       </w:r>
-      <w:bookmarkStart w:id="0" w:name="_GoBack"/>
-      <w:bookmarkEnd w:id="0"/>
     </w:p>
     <w:p>
       <w:r>
@@ -357,8 +349,6 @@
       </w:r>
       <w:r>
         <w:br/>
-      </w:r>
-      <w:r>
         <w:t>Actionneur : Application qui créera un incident (alarme si nous avons assez de temps)</w:t>
       </w:r>
       <w:r>
@@ -436,13 +426,7 @@
     </w:p>
     <w:p>
       <w:r>
-        <w:t>Pour faire des économies de climatisation les volets se ferme si la température dans une pièce augmente trop (et s’il n’y</w:t>
-      </w:r>
-      <w:r>
-        <w:t xml:space="preserve"> a personne dans la pièce). S’i</w:t>
-      </w:r>
-      <w:r>
-        <w:t>l fa</w:t>
+        <w:t>Pour faire des économies de climatisation les volets se ferme si la température dans une pièce augmente trop (et s’il n’y a personne dans la pièce). S’il fa</w:t>
       </w:r>
       <w:r>
         <w:t>it froid et jour ils s’ouvrent.</w:t>
@@ -450,10 +434,7 @@
     </w:p>
     <w:p>
       <w:r>
-        <w:t>Capteur : Thermostat de l</w:t>
-      </w:r>
-      <w:r>
-        <w:t>a pièce, Capteur de mouvement</w:t>
+        <w:t>Capteur : Thermostat de la pièce, Capteur de mouvement</w:t>
       </w:r>
       <w:r>
         <w:br/>
@@ -463,6 +444,62 @@
       </w:r>
       <w:r>
         <w:t>oteur volet de la pièce</w:t>
+      </w:r>
+    </w:p>
+    <w:p/>
+    <w:p>
+      <w:r>
+        <w:rPr>
+          <w:noProof/>
+        </w:rPr>
+        <w:drawing>
+          <wp:inline distT="0" distB="0" distL="0" distR="0">
+            <wp:extent cx="5371252" cy="3790950"/>
+            <wp:effectExtent l="0" t="0" r="1270" b="0"/>
+            <wp:docPr id="5" name="Image 5" descr="C:\Users\Kienan\AppData\Local\Microsoft\Windows\INetCache\Content.Word\33574398_437444866726932_3885731430373785600_n.png"/>
+            <wp:cNvGraphicFramePr>
+              <a:graphicFrameLocks xmlns:a="http://schemas.openxmlformats.org/drawingml/2006/main" noChangeAspect="1"/>
+            </wp:cNvGraphicFramePr>
+            <a:graphic xmlns:a="http://schemas.openxmlformats.org/drawingml/2006/main">
+              <a:graphicData uri="http://schemas.openxmlformats.org/drawingml/2006/picture">
+                <pic:pic xmlns:pic="http://schemas.openxmlformats.org/drawingml/2006/picture">
+                  <pic:nvPicPr>
+                    <pic:cNvPr id="0" name="Picture 2" descr="C:\Users\Kienan\AppData\Local\Microsoft\Windows\INetCache\Content.Word\33574398_437444866726932_3885731430373785600_n.png"/>
+                    <pic:cNvPicPr>
+                      <a:picLocks noChangeAspect="1" noChangeArrowheads="1"/>
+                    </pic:cNvPicPr>
+                  </pic:nvPicPr>
+                  <pic:blipFill>
+                    <a:blip r:embed="rId7">
+                      <a:extLst>
+                        <a:ext uri="{28A0092B-C50C-407E-A947-70E740481C1C}">
+                          <a14:useLocalDpi xmlns:a14="http://schemas.microsoft.com/office/drawing/2010/main" val="0"/>
+                        </a:ext>
+                      </a:extLst>
+                    </a:blip>
+                    <a:srcRect/>
+                    <a:stretch>
+                      <a:fillRect/>
+                    </a:stretch>
+                  </pic:blipFill>
+                  <pic:spPr bwMode="auto">
+                    <a:xfrm>
+                      <a:off x="0" y="0"/>
+                      <a:ext cx="5379546" cy="3796804"/>
+                    </a:xfrm>
+                    <a:prstGeom prst="rect">
+                      <a:avLst/>
+                    </a:prstGeom>
+                    <a:noFill/>
+                    <a:ln>
+                      <a:noFill/>
+                    </a:ln>
+                  </pic:spPr>
+                </pic:pic>
+              </a:graphicData>
+            </a:graphic>
+          </wp:inline>
+        </w:drawing>
       </w:r>
     </w:p>
     <w:p/>
@@ -500,6 +537,9 @@
       <w:r>
         <w:t>.</w:t>
       </w:r>
+      <w:r>
+        <w:t xml:space="preserve"> L’activation du mode « vacances » pourra se faire par le changement d’une valeur dans notre base de données</w:t>
+      </w:r>
     </w:p>
     <w:p>
       <w:r>
@@ -516,6 +556,65 @@
       </w:r>
       <w:r>
         <w:t xml:space="preserve"> Application et/ou alarme</w:t>
+      </w:r>
+    </w:p>
+    <w:p/>
+    <w:p>
+      <w:pPr>
+        <w:jc w:val="center"/>
+      </w:pPr>
+      <w:r>
+        <w:rPr>
+          <w:noProof/>
+        </w:rPr>
+        <w:drawing>
+          <wp:inline distT="0" distB="0" distL="0" distR="0">
+            <wp:extent cx="4867275" cy="828675"/>
+            <wp:effectExtent l="0" t="0" r="9525" b="9525"/>
+            <wp:docPr id="6" name="Image 6" descr="C:\Users\Kienan\AppData\Local\Microsoft\Windows\INetCache\Content.Word\Untitled Diagram(5).png"/>
+            <wp:cNvGraphicFramePr>
+              <a:graphicFrameLocks xmlns:a="http://schemas.openxmlformats.org/drawingml/2006/main" noChangeAspect="1"/>
+            </wp:cNvGraphicFramePr>
+            <a:graphic xmlns:a="http://schemas.openxmlformats.org/drawingml/2006/main">
+              <a:graphicData uri="http://schemas.openxmlformats.org/drawingml/2006/picture">
+                <pic:pic xmlns:pic="http://schemas.openxmlformats.org/drawingml/2006/picture">
+                  <pic:nvPicPr>
+                    <pic:cNvPr id="0" name="Picture 3" descr="C:\Users\Kienan\AppData\Local\Microsoft\Windows\INetCache\Content.Word\Untitled Diagram(5).png"/>
+                    <pic:cNvPicPr>
+                      <a:picLocks noChangeAspect="1" noChangeArrowheads="1"/>
+                    </pic:cNvPicPr>
+                  </pic:nvPicPr>
+                  <pic:blipFill>
+                    <a:blip r:embed="rId8">
+                      <a:extLst>
+                        <a:ext uri="{28A0092B-C50C-407E-A947-70E740481C1C}">
+                          <a14:useLocalDpi xmlns:a14="http://schemas.microsoft.com/office/drawing/2010/main" val="0"/>
+                        </a:ext>
+                      </a:extLst>
+                    </a:blip>
+                    <a:srcRect/>
+                    <a:stretch>
+                      <a:fillRect/>
+                    </a:stretch>
+                  </pic:blipFill>
+                  <pic:spPr bwMode="auto">
+                    <a:xfrm>
+                      <a:off x="0" y="0"/>
+                      <a:ext cx="4867275" cy="828675"/>
+                    </a:xfrm>
+                    <a:prstGeom prst="rect">
+                      <a:avLst/>
+                    </a:prstGeom>
+                    <a:noFill/>
+                    <a:ln>
+                      <a:noFill/>
+                    </a:ln>
+                  </pic:spPr>
+                </pic:pic>
+              </a:graphicData>
+            </a:graphic>
+          </wp:inline>
+        </w:drawing>
       </w:r>
     </w:p>
     <w:p>
@@ -527,6 +626,7 @@
         </w:numPr>
       </w:pPr>
       <w:r>
+        <w:lastRenderedPageBreak/>
         <w:t>Détection du fils se levant la nuit</w:t>
       </w:r>
     </w:p>
@@ -545,6 +645,8 @@
       <w:r>
         <w:t>Capteur : Capteur de mouvement, capteur de luminosité</w:t>
       </w:r>
+      <w:bookmarkStart w:id="0" w:name="_GoBack"/>
+      <w:bookmarkEnd w:id="0"/>
       <w:r>
         <w:br/>
       </w:r>
@@ -558,7 +660,64 @@
         <w:t>: Application</w:t>
       </w:r>
     </w:p>
-    <w:p/>
+    <w:p>
+      <w:pPr>
+        <w:jc w:val="center"/>
+      </w:pPr>
+      <w:r>
+        <w:rPr>
+          <w:noProof/>
+        </w:rPr>
+        <w:drawing>
+          <wp:inline distT="0" distB="0" distL="0" distR="0">
+            <wp:extent cx="4495800" cy="1085850"/>
+            <wp:effectExtent l="0" t="0" r="0" b="0"/>
+            <wp:docPr id="7" name="Image 7" descr="C:\Users\Kienan\AppData\Local\Microsoft\Windows\INetCache\Content.Word\Untitled Diagram(6).png"/>
+            <wp:cNvGraphicFramePr>
+              <a:graphicFrameLocks xmlns:a="http://schemas.openxmlformats.org/drawingml/2006/main" noChangeAspect="1"/>
+            </wp:cNvGraphicFramePr>
+            <a:graphic xmlns:a="http://schemas.openxmlformats.org/drawingml/2006/main">
+              <a:graphicData uri="http://schemas.openxmlformats.org/drawingml/2006/picture">
+                <pic:pic xmlns:pic="http://schemas.openxmlformats.org/drawingml/2006/picture">
+                  <pic:nvPicPr>
+                    <pic:cNvPr id="0" name="Picture 4" descr="C:\Users\Kienan\AppData\Local\Microsoft\Windows\INetCache\Content.Word\Untitled Diagram(6).png"/>
+                    <pic:cNvPicPr>
+                      <a:picLocks noChangeAspect="1" noChangeArrowheads="1"/>
+                    </pic:cNvPicPr>
+                  </pic:nvPicPr>
+                  <pic:blipFill>
+                    <a:blip r:embed="rId9">
+                      <a:extLst>
+                        <a:ext uri="{28A0092B-C50C-407E-A947-70E740481C1C}">
+                          <a14:useLocalDpi xmlns:a14="http://schemas.microsoft.com/office/drawing/2010/main" val="0"/>
+                        </a:ext>
+                      </a:extLst>
+                    </a:blip>
+                    <a:srcRect/>
+                    <a:stretch>
+                      <a:fillRect/>
+                    </a:stretch>
+                  </pic:blipFill>
+                  <pic:spPr bwMode="auto">
+                    <a:xfrm>
+                      <a:off x="0" y="0"/>
+                      <a:ext cx="4495800" cy="1085850"/>
+                    </a:xfrm>
+                    <a:prstGeom prst="rect">
+                      <a:avLst/>
+                    </a:prstGeom>
+                    <a:noFill/>
+                    <a:ln>
+                      <a:noFill/>
+                    </a:ln>
+                  </pic:spPr>
+                </pic:pic>
+              </a:graphicData>
+            </a:graphic>
+          </wp:inline>
+        </w:drawing>
+      </w:r>
+    </w:p>
     <w:p/>
     <w:p/>
     <w:p/>

--- a/deliveries/[E Déclaration] Rendu du Livrable 1 du projet SI3 .docx
+++ b/deliveries/[E Déclaration] Rendu du Livrable 1 du projet SI3 .docx
@@ -86,199 +86,32 @@
     </w:p>
     <w:p>
       <w:r>
-        <w:t xml:space="preserve">Afin de communiquer avec les différents capteurs de </w:t>
-      </w:r>
-      <w:proofErr w:type="spellStart"/>
-      <w:r>
-        <w:t>HomeIO</w:t>
-      </w:r>
-      <w:proofErr w:type="spellEnd"/>
-      <w:r>
-        <w:t xml:space="preserve">, nous lancerons HomeIO_MQTT.exe afin de publier les données de </w:t>
-      </w:r>
-      <w:proofErr w:type="spellStart"/>
-      <w:r>
-        <w:t>HomeIO</w:t>
-      </w:r>
-      <w:proofErr w:type="spellEnd"/>
-      <w:r>
-        <w:t xml:space="preserve"> sur notre broker, ce broker enverra ses données à un service </w:t>
-      </w:r>
-      <w:proofErr w:type="spellStart"/>
-      <w:r>
-        <w:t>ThingSpeak</w:t>
-      </w:r>
-      <w:proofErr w:type="spellEnd"/>
-      <w:r>
-        <w:t xml:space="preserve"> sur lequel nous ferons nos requêtes avec notre application </w:t>
-      </w:r>
-      <w:proofErr w:type="spellStart"/>
-      <w:r>
-        <w:t>Angular</w:t>
-      </w:r>
-      <w:proofErr w:type="spellEnd"/>
-      <w:r>
-        <w:t>.</w:t>
-      </w:r>
-    </w:p>
-    <w:p>
-      <w:r>
-        <w:t xml:space="preserve">Nous pouvons donc reprendre le schéma dut TD et ajouter notre application </w:t>
-      </w:r>
-      <w:proofErr w:type="spellStart"/>
-      <w:r>
-        <w:t>Angular</w:t>
-      </w:r>
-      <w:proofErr w:type="spellEnd"/>
-      <w:r>
-        <w:t>.</w:t>
-      </w:r>
-    </w:p>
-    <w:p>
-      <w:r>
-        <w:rPr>
-          <w:noProof/>
-        </w:rPr>
-        <mc:AlternateContent>
-          <mc:Choice Requires="wps">
-            <w:drawing>
-              <wp:anchor distT="0" distB="0" distL="114300" distR="114300" simplePos="0" relativeHeight="251659264" behindDoc="0" locked="0" layoutInCell="1" allowOverlap="1">
-                <wp:simplePos x="0" y="0"/>
-                <wp:positionH relativeFrom="column">
-                  <wp:posOffset>4578985</wp:posOffset>
-                </wp:positionH>
-                <wp:positionV relativeFrom="paragraph">
-                  <wp:posOffset>54610</wp:posOffset>
-                </wp:positionV>
-                <wp:extent cx="1236345" cy="628650"/>
-                <wp:effectExtent l="0" t="0" r="20955" b="19050"/>
-                <wp:wrapNone/>
-                <wp:docPr id="2" name="Rectangle 2"/>
-                <wp:cNvGraphicFramePr/>
-                <a:graphic xmlns:a="http://schemas.openxmlformats.org/drawingml/2006/main">
-                  <a:graphicData uri="http://schemas.microsoft.com/office/word/2010/wordprocessingShape">
-                    <wps:wsp>
-                      <wps:cNvSpPr/>
-                      <wps:spPr>
-                        <a:xfrm>
-                          <a:off x="0" y="0"/>
-                          <a:ext cx="1236345" cy="628650"/>
-                        </a:xfrm>
-                        <a:prstGeom prst="rect">
-                          <a:avLst/>
-                        </a:prstGeom>
-                      </wps:spPr>
-                      <wps:style>
-                        <a:lnRef idx="2">
-                          <a:schemeClr val="accent1">
-                            <a:shade val="50000"/>
-                          </a:schemeClr>
-                        </a:lnRef>
-                        <a:fillRef idx="1">
-                          <a:schemeClr val="accent1"/>
-                        </a:fillRef>
-                        <a:effectRef idx="0">
-                          <a:schemeClr val="accent1"/>
-                        </a:effectRef>
-                        <a:fontRef idx="minor">
-                          <a:schemeClr val="lt1"/>
-                        </a:fontRef>
-                      </wps:style>
-                      <wps:txbx>
-                        <w:txbxContent>
-                          <w:p>
-                            <w:pPr>
-                              <w:jc w:val="center"/>
-                            </w:pPr>
-                            <w:r>
-                              <w:t xml:space="preserve">Application </w:t>
-                            </w:r>
-                            <w:proofErr w:type="spellStart"/>
-                            <w:r>
-                              <w:t>Angular</w:t>
-                            </w:r>
-                            <w:proofErr w:type="spellEnd"/>
-                          </w:p>
-                        </w:txbxContent>
-                      </wps:txbx>
-                      <wps:bodyPr rot="0" spcFirstLastPara="0" vertOverflow="overflow" horzOverflow="overflow" vert="horz" wrap="square" lIns="91440" tIns="45720" rIns="91440" bIns="45720" numCol="1" spcCol="0" rtlCol="0" fromWordArt="0" anchor="ctr" anchorCtr="0" forceAA="0" compatLnSpc="1">
-                        <a:prstTxWarp prst="textNoShape">
-                          <a:avLst/>
-                        </a:prstTxWarp>
-                        <a:noAutofit/>
-                      </wps:bodyPr>
-                    </wps:wsp>
-                  </a:graphicData>
-                </a:graphic>
-              </wp:anchor>
-            </w:drawing>
-          </mc:Choice>
-          <mc:Fallback>
-            <w:pict>
-              <v:rect id="Rectangle 2" o:spid="_x0000_s1026" style="position:absolute;margin-left:360.55pt;margin-top:4.3pt;width:97.35pt;height:49.5pt;z-index:251659264;visibility:visible;mso-wrap-style:square;mso-wrap-distance-left:9pt;mso-wrap-distance-top:0;mso-wrap-distance-right:9pt;mso-wrap-distance-bottom:0;mso-position-horizontal:absolute;mso-position-horizontal-relative:text;mso-position-vertical:absolute;mso-position-vertical-relative:text;v-text-anchor:middle" o:gfxdata="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" fillcolor="#4f81bd [3204]" strokecolor="#243f60 [1604]" strokeweight="2pt">
-                <v:textbox>
-                  <w:txbxContent>
-                    <w:p>
-                      <w:pPr>
-                        <w:jc w:val="center"/>
-                      </w:pPr>
-                      <w:r>
-                        <w:t xml:space="preserve">Application </w:t>
-                      </w:r>
-                      <w:proofErr w:type="spellStart"/>
-                      <w:r>
-                        <w:t>Angular</w:t>
-                      </w:r>
-                      <w:proofErr w:type="spellEnd"/>
-                    </w:p>
-                  </w:txbxContent>
-                </v:textbox>
-              </v:rect>
-            </w:pict>
-          </mc:Fallback>
-        </mc:AlternateContent>
-      </w:r>
-      <w:r>
-        <w:rPr>
-          <w:noProof/>
-        </w:rPr>
-        <w:drawing>
-          <wp:inline distT="0" distB="0" distL="0" distR="0" wp14:anchorId="0B14CB67" wp14:editId="638409CA">
-            <wp:extent cx="4583430" cy="739150"/>
-            <wp:effectExtent l="0" t="0" r="7620" b="3810"/>
-            <wp:docPr id="1" name="Image 1"/>
-            <wp:cNvGraphicFramePr>
-              <a:graphicFrameLocks xmlns:a="http://schemas.openxmlformats.org/drawingml/2006/main" noChangeAspect="1"/>
-            </wp:cNvGraphicFramePr>
-            <a:graphic xmlns:a="http://schemas.openxmlformats.org/drawingml/2006/main">
-              <a:graphicData uri="http://schemas.openxmlformats.org/drawingml/2006/picture">
-                <pic:pic xmlns:pic="http://schemas.openxmlformats.org/drawingml/2006/picture">
-                  <pic:nvPicPr>
-                    <pic:cNvPr id="1" name=""/>
-                    <pic:cNvPicPr/>
-                  </pic:nvPicPr>
-                  <pic:blipFill>
-                    <a:blip r:embed="rId5"/>
-                    <a:stretch>
-                      <a:fillRect/>
-                    </a:stretch>
-                  </pic:blipFill>
-                  <pic:spPr>
-                    <a:xfrm>
-                      <a:off x="0" y="0"/>
-                      <a:ext cx="4669662" cy="753056"/>
-                    </a:xfrm>
-                    <a:prstGeom prst="rect">
-                      <a:avLst/>
-                    </a:prstGeom>
-                  </pic:spPr>
-                </pic:pic>
-              </a:graphicData>
-            </a:graphic>
-          </wp:inline>
-        </w:drawing>
-      </w:r>
-    </w:p>
+        <w:t>Afin de communiquer avec les différents capteurs de HomeIO, nous lancerons HomeIO_MQTT.exe afin de publier les données de HomeIO sur notre broker, ce broker enverra ses données à un service ThingSpeak sur lequel nous ferons nos requêtes</w:t>
+      </w:r>
+      <w:r>
+        <w:t xml:space="preserve"> HTTP</w:t>
+      </w:r>
+      <w:r>
+        <w:t xml:space="preserve"> </w:t>
+      </w:r>
+      <w:r>
+        <w:t xml:space="preserve">(ThingSpeak dispose d’une API REST) </w:t>
+      </w:r>
+      <w:r>
+        <w:t>avec notre application Angular.</w:t>
+      </w:r>
+    </w:p>
+    <w:p>
+      <w:r>
+        <w:t>Notre application contient des utilisateurs « Objets connectés », afin d’implémenter la partie SmartHome nous avons pensé à créer un utilisateur Objet connecté par fonctionnalité implémentée.</w:t>
+      </w:r>
+    </w:p>
+    <w:p>
+      <w:r>
+        <w:t>Exemple : nous proposerons un service « alerte intrusion pièce » qui aura donc un utilisateur du même nom. Lorsque nous détecterons une intrusion dans une pièce, c’est cet utilisateur qui créera un incident.</w:t>
+      </w:r>
+    </w:p>
+    <w:p/>
     <w:p>
       <w:pPr>
         <w:pStyle w:val="Titre1"/>
@@ -310,15 +143,7 @@
         <w:t xml:space="preserve"> La mère dispose d'un bureau </w:t>
       </w:r>
       <w:r>
-        <w:t xml:space="preserve">(Pièce N sur </w:t>
-      </w:r>
-      <w:proofErr w:type="spellStart"/>
-      <w:r>
-        <w:t>HomeIO</w:t>
-      </w:r>
-      <w:proofErr w:type="spellEnd"/>
-      <w:r>
-        <w:t xml:space="preserve">) </w:t>
+        <w:t xml:space="preserve">(Pièce N sur HomeIO) </w:t>
       </w:r>
       <w:r>
         <w:t>dans lequel elle ne souhaite que personne ne rentre, car elle y stocke des documents très importants. Lorsque les enfants sont seuls à la maison et qu'ils entrent dans la pièce, les capteurs de mouvement les détectent et un incident est créé et affecté à la mère. (Pour prévenir les enfants qu'ils doivent sortir on pourrait activer l'alarme pendant quelques secondes)</w:t>
@@ -328,7 +153,16 @@
       </w:r>
       <w:r>
         <w:br/>
-        <w:t xml:space="preserve">Il faudra développer un mode « alerte intrusion » qui permettrait de choisir des actionneurs à activer </w:t>
+        <w:t xml:space="preserve">Il faudra développer une page </w:t>
+      </w:r>
+      <w:r>
+        <w:t>« aler</w:t>
+      </w:r>
+      <w:r>
+        <w:t xml:space="preserve">te intrusion » qui permettra </w:t>
+      </w:r>
+      <w:r>
+        <w:t xml:space="preserve">de choisir des actionneurs à activer </w:t>
       </w:r>
       <w:r>
         <w:t>lorsqu’un</w:t>
@@ -379,7 +213,7 @@
                     </pic:cNvPicPr>
                   </pic:nvPicPr>
                   <pic:blipFill>
-                    <a:blip r:embed="rId6">
+                    <a:blip r:embed="rId5">
                       <a:extLst>
                         <a:ext uri="{28A0092B-C50C-407E-A947-70E740481C1C}">
                           <a14:useLocalDpi xmlns:a14="http://schemas.microsoft.com/office/drawing/2010/main" val="0"/>
@@ -448,6 +282,8 @@
     </w:p>
     <w:p/>
     <w:p>
+      <w:bookmarkStart w:id="0" w:name="_GoBack"/>
+      <w:bookmarkEnd w:id="0"/>
       <w:r>
         <w:rPr>
           <w:noProof/>
@@ -470,7 +306,7 @@
                     </pic:cNvPicPr>
                   </pic:nvPicPr>
                   <pic:blipFill>
-                    <a:blip r:embed="rId7">
+                    <a:blip r:embed="rId6">
                       <a:extLst>
                         <a:ext uri="{28A0092B-C50C-407E-A947-70E740481C1C}">
                           <a14:useLocalDpi xmlns:a14="http://schemas.microsoft.com/office/drawing/2010/main" val="0"/>
@@ -585,7 +421,7 @@
                     </pic:cNvPicPr>
                   </pic:nvPicPr>
                   <pic:blipFill>
-                    <a:blip r:embed="rId8">
+                    <a:blip r:embed="rId7">
                       <a:extLst>
                         <a:ext uri="{28A0092B-C50C-407E-A947-70E740481C1C}">
                           <a14:useLocalDpi xmlns:a14="http://schemas.microsoft.com/office/drawing/2010/main" val="0"/>
@@ -645,8 +481,6 @@
       <w:r>
         <w:t>Capteur : Capteur de mouvement, capteur de luminosité</w:t>
       </w:r>
-      <w:bookmarkStart w:id="0" w:name="_GoBack"/>
-      <w:bookmarkEnd w:id="0"/>
       <w:r>
         <w:br/>
       </w:r>
@@ -686,7 +520,7 @@
                     </pic:cNvPicPr>
                   </pic:nvPicPr>
                   <pic:blipFill>
-                    <a:blip r:embed="rId9">
+                    <a:blip r:embed="rId8">
                       <a:extLst>
                         <a:ext uri="{28A0092B-C50C-407E-A947-70E740481C1C}">
                           <a14:useLocalDpi xmlns:a14="http://schemas.microsoft.com/office/drawing/2010/main" val="0"/>

--- a/deliveries/[E Déclaration] Rendu du Livrable 1 du projet SI3 .docx
+++ b/deliveries/[E Déclaration] Rendu du Livrable 1 du projet SI3 .docx
@@ -11,7 +11,51 @@
         <w:t>Livrable 1 Projet SI3</w:t>
       </w:r>
     </w:p>
-    <w:p/>
+    <w:p>
+      <w:pPr>
+        <w:pStyle w:val="Titre1"/>
+        <w:jc w:val="center"/>
+      </w:pPr>
+      <w:r>
+        <w:t>Equipe E – Déclaration</w:t>
+      </w:r>
+    </w:p>
+    <w:p>
+      <w:pPr>
+        <w:pStyle w:val="Titre2"/>
+        <w:jc w:val="center"/>
+        <w:rPr>
+          <w:lang w:val="en-GB"/>
+        </w:rPr>
+      </w:pPr>
+      <w:r>
+        <w:rPr>
+          <w:lang w:val="en-GB"/>
+        </w:rPr>
+        <w:t xml:space="preserve">BACHWA KIENAN – BECQUET </w:t>
+      </w:r>
+      <w:proofErr w:type="spellStart"/>
+      <w:r>
+        <w:rPr>
+          <w:lang w:val="en-GB"/>
+        </w:rPr>
+        <w:t>Théo</w:t>
+      </w:r>
+      <w:proofErr w:type="spellEnd"/>
+      <w:r>
+        <w:rPr>
+          <w:lang w:val="en-GB"/>
+        </w:rPr>
+        <w:t xml:space="preserve"> – LARROYE Rémy – UNG Eric</w:t>
+      </w:r>
+    </w:p>
+    <w:p>
+      <w:pPr>
+        <w:rPr>
+          <w:lang w:val="en-GB"/>
+        </w:rPr>
+      </w:pPr>
+    </w:p>
     <w:p>
       <w:pPr>
         <w:pStyle w:val="Titre1"/>
@@ -86,7 +130,31 @@
     </w:p>
     <w:p>
       <w:r>
-        <w:t>Afin de communiquer avec les différents capteurs de HomeIO, nous lancerons HomeIO_MQTT.exe afin de publier les données de HomeIO sur notre broker, ce broker enverra ses données à un service ThingSpeak sur lequel nous ferons nos requêtes</w:t>
+        <w:t xml:space="preserve">Afin de communiquer avec les différents capteurs de </w:t>
+      </w:r>
+      <w:proofErr w:type="spellStart"/>
+      <w:r>
+        <w:t>HomeIO</w:t>
+      </w:r>
+      <w:proofErr w:type="spellEnd"/>
+      <w:r>
+        <w:t xml:space="preserve">, nous lancerons HomeIO_MQTT.exe afin de publier les données de </w:t>
+      </w:r>
+      <w:proofErr w:type="spellStart"/>
+      <w:r>
+        <w:t>HomeIO</w:t>
+      </w:r>
+      <w:proofErr w:type="spellEnd"/>
+      <w:r>
+        <w:t xml:space="preserve"> sur notre broker, ce broker enverra ses données à un service </w:t>
+      </w:r>
+      <w:proofErr w:type="spellStart"/>
+      <w:r>
+        <w:t>ThingSpeak</w:t>
+      </w:r>
+      <w:proofErr w:type="spellEnd"/>
+      <w:r>
+        <w:t xml:space="preserve"> sur lequel nous ferons nos requêtes</w:t>
       </w:r>
       <w:r>
         <w:t xml:space="preserve"> HTTP</w:t>
@@ -95,15 +163,42 @@
         <w:t xml:space="preserve"> </w:t>
       </w:r>
       <w:r>
-        <w:t xml:space="preserve">(ThingSpeak dispose d’une API REST) </w:t>
-      </w:r>
-      <w:r>
-        <w:t>avec notre application Angular.</w:t>
-      </w:r>
-    </w:p>
-    <w:p>
-      <w:r>
-        <w:t>Notre application contient des utilisateurs « Objets connectés », afin d’implémenter la partie SmartHome nous avons pensé à créer un utilisateur Objet connecté par fonctionnalité implémentée.</w:t>
+        <w:t>(</w:t>
+      </w:r>
+      <w:proofErr w:type="spellStart"/>
+      <w:r>
+        <w:t>ThingSpeak</w:t>
+      </w:r>
+      <w:proofErr w:type="spellEnd"/>
+      <w:r>
+        <w:t xml:space="preserve"> dispose d’une API REST) </w:t>
+      </w:r>
+      <w:r>
+        <w:t xml:space="preserve">avec notre serveur Node.JS (qui fournira ensuite les données à notre application </w:t>
+      </w:r>
+      <w:proofErr w:type="spellStart"/>
+      <w:r>
+        <w:t>Angular</w:t>
+      </w:r>
+      <w:proofErr w:type="spellEnd"/>
+      <w:r>
+        <w:t>)</w:t>
+      </w:r>
+      <w:r>
+        <w:t>.</w:t>
+      </w:r>
+    </w:p>
+    <w:p>
+      <w:r>
+        <w:t xml:space="preserve">Notre application contient des utilisateurs « Objets connectés », afin d’implémenter la partie </w:t>
+      </w:r>
+      <w:proofErr w:type="spellStart"/>
+      <w:r>
+        <w:t>SmartHome</w:t>
+      </w:r>
+      <w:proofErr w:type="spellEnd"/>
+      <w:r>
+        <w:t xml:space="preserve"> nous avons pensé à créer un utilisateur Objet connecté par fonctionnalité implémentée.</w:t>
       </w:r>
     </w:p>
     <w:p>
@@ -143,7 +238,15 @@
         <w:t xml:space="preserve"> La mère dispose d'un bureau </w:t>
       </w:r>
       <w:r>
-        <w:t xml:space="preserve">(Pièce N sur HomeIO) </w:t>
+        <w:t xml:space="preserve">(Pièce N sur </w:t>
+      </w:r>
+      <w:proofErr w:type="spellStart"/>
+      <w:r>
+        <w:t>HomeIO</w:t>
+      </w:r>
+      <w:proofErr w:type="spellEnd"/>
+      <w:r>
+        <w:t xml:space="preserve">) </w:t>
       </w:r>
       <w:r>
         <w:t>dans lequel elle ne souhaite que personne ne rentre, car elle y stocke des documents très importants. Lorsque les enfants sont seuls à la maison et qu'ils entrent dans la pièce, les capteurs de mouvement les détectent et un incident est créé et affecté à la mère. (Pour prévenir les enfants qu'ils doivent sortir on pourrait activer l'alarme pendant quelques secondes)</w:t>
@@ -173,6 +276,7 @@
     </w:p>
     <w:p>
       <w:r>
+        <w:lastRenderedPageBreak/>
         <w:t>C</w:t>
       </w:r>
       <w:r>
@@ -254,7 +358,6 @@
         </w:numPr>
       </w:pPr>
       <w:r>
-        <w:lastRenderedPageBreak/>
         <w:t>Volets intelligents</w:t>
       </w:r>
     </w:p>
@@ -282,17 +385,15 @@
     </w:p>
     <w:p/>
     <w:p>
-      <w:bookmarkStart w:id="0" w:name="_GoBack"/>
-      <w:bookmarkEnd w:id="0"/>
       <w:r>
         <w:rPr>
           <w:noProof/>
         </w:rPr>
         <w:drawing>
           <wp:inline distT="0" distB="0" distL="0" distR="0">
-            <wp:extent cx="5371252" cy="3790950"/>
-            <wp:effectExtent l="0" t="0" r="1270" b="0"/>
-            <wp:docPr id="5" name="Image 5" descr="C:\Users\Kienan\AppData\Local\Microsoft\Windows\INetCache\Content.Word\33574398_437444866726932_3885731430373785600_n.png"/>
+            <wp:extent cx="5762625" cy="4067175"/>
+            <wp:effectExtent l="0" t="0" r="9525" b="9525"/>
+            <wp:docPr id="1" name="Image 1" descr="C:\Users\Kienan\AppData\Local\Microsoft\Windows\INetCache\Content.Word\33664133_437530263385059_6109703386444070912_n.png"/>
             <wp:cNvGraphicFramePr>
               <a:graphicFrameLocks xmlns:a="http://schemas.openxmlformats.org/drawingml/2006/main" noChangeAspect="1"/>
             </wp:cNvGraphicFramePr>
@@ -300,7 +401,7 @@
               <a:graphicData uri="http://schemas.openxmlformats.org/drawingml/2006/picture">
                 <pic:pic xmlns:pic="http://schemas.openxmlformats.org/drawingml/2006/picture">
                   <pic:nvPicPr>
-                    <pic:cNvPr id="0" name="Picture 2" descr="C:\Users\Kienan\AppData\Local\Microsoft\Windows\INetCache\Content.Word\33574398_437444866726932_3885731430373785600_n.png"/>
+                    <pic:cNvPr id="0" name="Picture 1" descr="C:\Users\Kienan\AppData\Local\Microsoft\Windows\INetCache\Content.Word\33664133_437530263385059_6109703386444070912_n.png"/>
                     <pic:cNvPicPr>
                       <a:picLocks noChangeAspect="1" noChangeArrowheads="1"/>
                     </pic:cNvPicPr>
@@ -321,7 +422,7 @@
                   <pic:spPr bwMode="auto">
                     <a:xfrm>
                       <a:off x="0" y="0"/>
-                      <a:ext cx="5379546" cy="3796804"/>
+                      <a:ext cx="5762625" cy="4067175"/>
                     </a:xfrm>
                     <a:prstGeom prst="rect">
                       <a:avLst/>
@@ -368,7 +469,11 @@
         <w:t xml:space="preserve"> l’ajout d’un mode « vacances » sur l’application</w:t>
       </w:r>
       <w:r>
-        <w:t xml:space="preserve"> qui activerait l’alerte intrusion dans toutes les pièces</w:t>
+        <w:t xml:space="preserve"> qui activerait l’alerte intrusion dans toutes </w:t>
+      </w:r>
+      <w:r>
+        <w:lastRenderedPageBreak/>
+        <w:t>les pièces</w:t>
       </w:r>
       <w:r>
         <w:t>.</w:t>
@@ -384,6 +489,11 @@
       <w:r>
         <w:t xml:space="preserve"> de mouvement, Capteur de porte</w:t>
       </w:r>
+      <w:r>
+        <w:t>, Requête sur la base de données pour connaître l’état du mode vacances</w:t>
+      </w:r>
+      <w:bookmarkStart w:id="0" w:name="_GoBack"/>
+      <w:bookmarkEnd w:id="0"/>
       <w:r>
         <w:br/>
       </w:r>
@@ -462,7 +572,6 @@
         </w:numPr>
       </w:pPr>
       <w:r>
-        <w:lastRenderedPageBreak/>
         <w:t>Détection du fils se levant la nuit</w:t>
       </w:r>
     </w:p>
